--- a/Orcamento_Projeto_Pinball.docx
+++ b/Orcamento_Projeto_Pinball.docx
@@ -95,7 +95,7 @@
         <w:pStyle w:val="Date"/>
       </w:pPr>
       <w:r>
-        <w:t xml:space="preserve">01</w:t>
+        <w:t xml:space="preserve">02</w:t>
       </w:r>
       <w:r>
         <w:t xml:space="preserve"> </w:t>
@@ -157,11 +157,6 @@
       </w:r>
       <w:r>
         <w:t xml:space="preserve">PROJETO PINBALL</w:t>
-      </w:r>
-    </w:p>
-    <w:p>
-      <w:r>
-        <w:br w:type="page"/>
       </w:r>
     </w:p>
     <w:bookmarkEnd w:id="20"/>

--- a/Orcamento_Projeto_Pinball.docx
+++ b/Orcamento_Projeto_Pinball.docx
@@ -95,7 +95,7 @@
         <w:pStyle w:val="Date"/>
       </w:pPr>
       <w:r>
-        <w:t xml:space="preserve">02</w:t>
+        <w:t xml:space="preserve">04</w:t>
       </w:r>
       <w:r>
         <w:t xml:space="preserve"> </w:t>
@@ -440,7 +440,7 @@
     </w:p>
     <w:bookmarkEnd w:id="22"/>
     <w:bookmarkEnd w:id="23"/>
-    <w:bookmarkStart w:id="24" w:name="site-de-fornecedores"/>
+    <w:bookmarkStart w:id="26" w:name="site-de-fornecedores"/>
     <w:p>
       <w:pPr>
         <w:pStyle w:val="Heading1"/>
@@ -459,12 +459,66 @@
       </w:r>
     </w:p>
     <w:p>
+      <w:pPr>
+        <w:numPr>
+          <w:ilvl w:val="0"/>
+          <w:numId w:val="1001"/>
+        </w:numPr>
+      </w:pPr>
+      <w:hyperlink r:id="rId24">
+        <w:r>
+          <w:rPr>
+            <w:rStyle w:val="Hyperlink"/>
+          </w:rPr>
+          <w:t xml:space="preserve">Maker Hero</w:t>
+        </w:r>
+      </w:hyperlink>
+      <w:r>
+        <w:br/>
+      </w:r>
+      <w:hyperlink r:id="rId24">
+        <w:r>
+          <w:rPr>
+            <w:rStyle w:val="Hyperlink"/>
+          </w:rPr>
+          <w:t xml:space="preserve">https://www.makerhero.com/</w:t>
+        </w:r>
+      </w:hyperlink>
+    </w:p>
+    <w:p>
+      <w:pPr>
+        <w:numPr>
+          <w:ilvl w:val="0"/>
+          <w:numId w:val="1001"/>
+        </w:numPr>
+      </w:pPr>
+      <w:hyperlink r:id="rId25">
+        <w:r>
+          <w:rPr>
+            <w:rStyle w:val="Hyperlink"/>
+          </w:rPr>
+          <w:t xml:space="preserve">Baú da Eletrônica</w:t>
+        </w:r>
+      </w:hyperlink>
+      <w:r>
+        <w:br/>
+      </w:r>
+      <w:hyperlink r:id="rId25">
+        <w:r>
+          <w:rPr>
+            <w:rStyle w:val="Hyperlink"/>
+          </w:rPr>
+          <w:t xml:space="preserve">https://www.baudaeletronica.com.br/</w:t>
+        </w:r>
+      </w:hyperlink>
+    </w:p>
+    <w:p>
       <w:r>
         <w:br w:type="page"/>
       </w:r>
     </w:p>
-    <w:bookmarkEnd w:id="24"/>
-    <w:bookmarkStart w:id="25" w:name="resumo"/>
+    <w:bookmarkEnd w:id="26"/>
+    <w:bookmarkStart w:id="28" w:name="resumo"/>
     <w:p>
       <w:pPr>
         <w:pStyle w:val="Heading1"/>
@@ -482,13 +536,32 @@
         <w:t xml:space="preserve">RESUMO</w:t>
       </w:r>
     </w:p>
+    <w:bookmarkStart w:id="27" w:name="comparando-preços"/>
+    <w:p>
+      <w:pPr>
+        <w:pStyle w:val="Heading2"/>
+      </w:pPr>
+      <w:r>
+        <w:rPr>
+          <w:rStyle w:val="SectionNumber"/>
+        </w:rPr>
+        <w:t xml:space="preserve">4.1</w:t>
+      </w:r>
+      <w:r>
+        <w:tab/>
+      </w:r>
+      <w:r>
+        <w:t xml:space="preserve">Comparando Preços</w:t>
+      </w:r>
+    </w:p>
     <w:p>
       <w:r>
         <w:br w:type="page"/>
       </w:r>
     </w:p>
-    <w:bookmarkEnd w:id="25"/>
-    <w:bookmarkStart w:id="26" w:name="conclusão"/>
+    <w:bookmarkEnd w:id="27"/>
+    <w:bookmarkEnd w:id="28"/>
+    <w:bookmarkStart w:id="29" w:name="conclusão"/>
     <w:p>
       <w:pPr>
         <w:pStyle w:val="Heading1"/>
@@ -506,7 +579,7 @@
         <w:t xml:space="preserve">CONCLUSÃO</w:t>
       </w:r>
     </w:p>
-    <w:bookmarkEnd w:id="26"/>
+    <w:bookmarkEnd w:id="29"/>
     <w:sectPr/>
   </w:body>
 </w:document>
@@ -613,8 +686,123 @@
       </w:pPr>
     </w:lvl>
   </w:abstractNum>
+  <w:abstractNum w:abstractNumId="99411">
+    <w:nsid w:val="A99411"/>
+    <w:multiLevelType w:val="multilevel"/>
+    <w:lvl w:ilvl="0">
+      <w:start w:val="1"/>
+      <w:numFmt w:val="decimal"/>
+      <w:lvlText w:val="%1."/>
+      <w:lvlJc w:val="left"/>
+      <w:pPr>
+        <w:ind w:left="720" w:hanging="480"/>
+      </w:pPr>
+    </w:lvl>
+    <w:lvl w:ilvl="1">
+      <w:start w:val="1"/>
+      <w:numFmt w:val="decimal"/>
+      <w:lvlText w:val="%2."/>
+      <w:lvlJc w:val="left"/>
+      <w:pPr>
+        <w:ind w:left="1440" w:hanging="480"/>
+      </w:pPr>
+    </w:lvl>
+    <w:lvl w:ilvl="2">
+      <w:start w:val="1"/>
+      <w:numFmt w:val="decimal"/>
+      <w:lvlText w:val="%3."/>
+      <w:lvlJc w:val="left"/>
+      <w:pPr>
+        <w:ind w:left="2160" w:hanging="480"/>
+      </w:pPr>
+    </w:lvl>
+    <w:lvl w:ilvl="3">
+      <w:start w:val="1"/>
+      <w:numFmt w:val="decimal"/>
+      <w:lvlText w:val="%4."/>
+      <w:lvlJc w:val="left"/>
+      <w:pPr>
+        <w:ind w:left="2880" w:hanging="480"/>
+      </w:pPr>
+    </w:lvl>
+    <w:lvl w:ilvl="4">
+      <w:start w:val="1"/>
+      <w:numFmt w:val="decimal"/>
+      <w:lvlText w:val="%5."/>
+      <w:lvlJc w:val="left"/>
+      <w:pPr>
+        <w:ind w:left="3600" w:hanging="480"/>
+      </w:pPr>
+    </w:lvl>
+    <w:lvl w:ilvl="5">
+      <w:start w:val="1"/>
+      <w:numFmt w:val="decimal"/>
+      <w:lvlText w:val="%6."/>
+      <w:lvlJc w:val="left"/>
+      <w:pPr>
+        <w:ind w:left="4320" w:hanging="480"/>
+      </w:pPr>
+    </w:lvl>
+    <w:lvl w:ilvl="6">
+      <w:start w:val="1"/>
+      <w:numFmt w:val="decimal"/>
+      <w:lvlText w:val="%7."/>
+      <w:lvlJc w:val="left"/>
+      <w:pPr>
+        <w:ind w:left="5040" w:hanging="480"/>
+      </w:pPr>
+    </w:lvl>
+    <w:lvl w:ilvl="7">
+      <w:start w:val="1"/>
+      <w:numFmt w:val="decimal"/>
+      <w:lvlText w:val="%8."/>
+      <w:lvlJc w:val="left"/>
+      <w:pPr>
+        <w:ind w:left="5760" w:hanging="480"/>
+      </w:pPr>
+    </w:lvl>
+    <w:lvl w:ilvl="8">
+      <w:start w:val="1"/>
+      <w:numFmt w:val="decimal"/>
+      <w:lvlText w:val="%9."/>
+      <w:lvlJc w:val="left"/>
+      <w:pPr>
+        <w:ind w:left="6480" w:hanging="480"/>
+      </w:pPr>
+    </w:lvl>
+  </w:abstractNum>
   <w:num w:numId="1000">
     <w:abstractNumId w:val="990"/>
+  </w:num>
+  <w:num w:numId="1001">
+    <w:abstractNumId w:val="99411"/>
+    <w:lvlOverride w:ilvl="0">
+      <w:startOverride w:val="1"/>
+    </w:lvlOverride>
+    <w:lvlOverride w:ilvl="1">
+      <w:startOverride w:val="1"/>
+    </w:lvlOverride>
+    <w:lvlOverride w:ilvl="2">
+      <w:startOverride w:val="1"/>
+    </w:lvlOverride>
+    <w:lvlOverride w:ilvl="3">
+      <w:startOverride w:val="1"/>
+    </w:lvlOverride>
+    <w:lvlOverride w:ilvl="4">
+      <w:startOverride w:val="1"/>
+    </w:lvlOverride>
+    <w:lvlOverride w:ilvl="5">
+      <w:startOverride w:val="1"/>
+    </w:lvlOverride>
+    <w:lvlOverride w:ilvl="6">
+      <w:startOverride w:val="1"/>
+    </w:lvlOverride>
+    <w:lvlOverride w:ilvl="7">
+      <w:startOverride w:val="1"/>
+    </w:lvlOverride>
+    <w:lvlOverride w:ilvl="8">
+      <w:startOverride w:val="1"/>
+    </w:lvlOverride>
   </w:num>
 </w:numbering>
 </file>

--- a/Orcamento_Projeto_Pinball.docx
+++ b/Orcamento_Projeto_Pinball.docx
@@ -95,7 +95,7 @@
         <w:pStyle w:val="Date"/>
       </w:pPr>
       <w:r>
-        <w:t xml:space="preserve">04</w:t>
+        <w:t xml:space="preserve">07</w:t>
       </w:r>
       <w:r>
         <w:t xml:space="preserve"> </w:t>
@@ -335,15 +335,15 @@
     <w:tbl>
       <w:tblPr>
         <w:tblStyle w:val="Table"/>
-        <w:tblW w:type="auto" w:w="0"/>
+        <w:tblW w:type="pct" w:w="5000"/>
         <w:tblLook w:firstRow="1" w:lastRow="0" w:firstColumn="0" w:lastColumn="0" w:noHBand="0" w:noVBand="0" w:val="0020"/>
         <w:tblCaption w:val="Orçamento dos dispositivos eletrônicos"/>
       </w:tblPr>
       <w:tblGrid>
-        <w:gridCol w:w="1980"/>
-        <w:gridCol w:w="1980"/>
-        <w:gridCol w:w="1980"/>
-        <w:gridCol w:w="1980"/>
+        <w:gridCol w:w="3681"/>
+        <w:gridCol w:w="1338"/>
+        <w:gridCol w:w="1450"/>
+        <w:gridCol w:w="1450"/>
       </w:tblGrid>
       <w:tr>
         <w:trPr>
@@ -404,31 +404,847 @@
           <w:p>
             <w:pPr>
               <w:pStyle w:val="Compact"/>
-            </w:pPr>
-          </w:p>
-        </w:tc>
-        <w:tc>
-          <w:tcPr/>
-          <w:p>
-            <w:pPr>
-              <w:pStyle w:val="Compact"/>
-            </w:pPr>
-          </w:p>
-        </w:tc>
-        <w:tc>
-          <w:tcPr/>
-          <w:p>
-            <w:pPr>
-              <w:pStyle w:val="Compact"/>
-            </w:pPr>
-          </w:p>
-        </w:tc>
-        <w:tc>
-          <w:tcPr/>
-          <w:p>
-            <w:pPr>
-              <w:pStyle w:val="Compact"/>
-            </w:pPr>
+              <w:jc w:val="left"/>
+            </w:pPr>
+            <w:r>
+              <w:t xml:space="preserve">Arduino UNO R3</w:t>
+            </w:r>
+          </w:p>
+        </w:tc>
+        <w:tc>
+          <w:tcPr/>
+          <w:p>
+            <w:pPr>
+              <w:pStyle w:val="Compact"/>
+              <w:jc w:val="center"/>
+            </w:pPr>
+            <w:r>
+              <w:t xml:space="preserve">1</w:t>
+            </w:r>
+          </w:p>
+        </w:tc>
+        <w:tc>
+          <w:tcPr/>
+          <w:p>
+            <w:pPr>
+              <w:pStyle w:val="Compact"/>
+              <w:jc w:val="center"/>
+            </w:pPr>
+            <w:r>
+              <w:t xml:space="preserve">90.15</w:t>
+            </w:r>
+          </w:p>
+        </w:tc>
+        <w:tc>
+          <w:tcPr/>
+          <w:p>
+            <w:pPr>
+              <w:pStyle w:val="Compact"/>
+              <w:jc w:val="center"/>
+            </w:pPr>
+            <w:r>
+              <w:t xml:space="preserve">90.15</w:t>
+            </w:r>
+          </w:p>
+        </w:tc>
+      </w:tr>
+      <w:tr>
+        <w:tc>
+          <w:tcPr/>
+          <w:p>
+            <w:pPr>
+              <w:pStyle w:val="Compact"/>
+              <w:jc w:val="left"/>
+            </w:pPr>
+            <w:r>
+              <w:t xml:space="preserve">Case para Arduino UNO</w:t>
+            </w:r>
+          </w:p>
+        </w:tc>
+        <w:tc>
+          <w:tcPr/>
+          <w:p>
+            <w:pPr>
+              <w:pStyle w:val="Compact"/>
+              <w:jc w:val="center"/>
+            </w:pPr>
+            <w:r>
+              <w:t xml:space="preserve">1</w:t>
+            </w:r>
+          </w:p>
+        </w:tc>
+        <w:tc>
+          <w:tcPr/>
+          <w:p>
+            <w:pPr>
+              <w:pStyle w:val="Compact"/>
+              <w:jc w:val="center"/>
+            </w:pPr>
+            <w:r>
+              <w:t xml:space="preserve">18.90</w:t>
+            </w:r>
+          </w:p>
+        </w:tc>
+        <w:tc>
+          <w:tcPr/>
+          <w:p>
+            <w:pPr>
+              <w:pStyle w:val="Compact"/>
+              <w:jc w:val="center"/>
+            </w:pPr>
+            <w:r>
+              <w:t xml:space="preserve">18.90</w:t>
+            </w:r>
+          </w:p>
+        </w:tc>
+      </w:tr>
+      <w:tr>
+        <w:tc>
+          <w:tcPr/>
+          <w:p>
+            <w:pPr>
+              <w:pStyle w:val="Compact"/>
+              <w:jc w:val="left"/>
+            </w:pPr>
+            <w:r>
+              <w:t xml:space="preserve">LED Difuso 5mm Vermelho</w:t>
+            </w:r>
+          </w:p>
+        </w:tc>
+        <w:tc>
+          <w:tcPr/>
+          <w:p>
+            <w:pPr>
+              <w:pStyle w:val="Compact"/>
+              <w:jc w:val="center"/>
+            </w:pPr>
+            <w:r>
+              <w:t xml:space="preserve">1</w:t>
+            </w:r>
+          </w:p>
+        </w:tc>
+        <w:tc>
+          <w:tcPr/>
+          <w:p>
+            <w:pPr>
+              <w:pStyle w:val="Compact"/>
+              <w:jc w:val="center"/>
+            </w:pPr>
+            <w:r>
+              <w:t xml:space="preserve">0.23</w:t>
+            </w:r>
+          </w:p>
+        </w:tc>
+        <w:tc>
+          <w:tcPr/>
+          <w:p>
+            <w:pPr>
+              <w:pStyle w:val="Compact"/>
+              <w:jc w:val="center"/>
+            </w:pPr>
+            <w:r>
+              <w:t xml:space="preserve">0.23</w:t>
+            </w:r>
+          </w:p>
+        </w:tc>
+      </w:tr>
+      <w:tr>
+        <w:tc>
+          <w:tcPr/>
+          <w:p>
+            <w:pPr>
+              <w:pStyle w:val="Compact"/>
+              <w:jc w:val="left"/>
+            </w:pPr>
+            <w:r>
+              <w:t xml:space="preserve">LED Difuso 5mm Amarelo</w:t>
+            </w:r>
+          </w:p>
+        </w:tc>
+        <w:tc>
+          <w:tcPr/>
+          <w:p>
+            <w:pPr>
+              <w:pStyle w:val="Compact"/>
+              <w:jc w:val="center"/>
+            </w:pPr>
+            <w:r>
+              <w:t xml:space="preserve">1</w:t>
+            </w:r>
+          </w:p>
+        </w:tc>
+        <w:tc>
+          <w:tcPr/>
+          <w:p>
+            <w:pPr>
+              <w:pStyle w:val="Compact"/>
+              <w:jc w:val="center"/>
+            </w:pPr>
+            <w:r>
+              <w:t xml:space="preserve">0.23</w:t>
+            </w:r>
+          </w:p>
+        </w:tc>
+        <w:tc>
+          <w:tcPr/>
+          <w:p>
+            <w:pPr>
+              <w:pStyle w:val="Compact"/>
+              <w:jc w:val="center"/>
+            </w:pPr>
+            <w:r>
+              <w:t xml:space="preserve">0.23</w:t>
+            </w:r>
+          </w:p>
+        </w:tc>
+      </w:tr>
+      <w:tr>
+        <w:tc>
+          <w:tcPr/>
+          <w:p>
+            <w:pPr>
+              <w:pStyle w:val="Compact"/>
+              <w:jc w:val="left"/>
+            </w:pPr>
+            <w:r>
+              <w:t xml:space="preserve">LED Difuso 5mm Azul</w:t>
+            </w:r>
+          </w:p>
+        </w:tc>
+        <w:tc>
+          <w:tcPr/>
+          <w:p>
+            <w:pPr>
+              <w:pStyle w:val="Compact"/>
+              <w:jc w:val="center"/>
+            </w:pPr>
+            <w:r>
+              <w:t xml:space="preserve">2</w:t>
+            </w:r>
+          </w:p>
+        </w:tc>
+        <w:tc>
+          <w:tcPr/>
+          <w:p>
+            <w:pPr>
+              <w:pStyle w:val="Compact"/>
+              <w:jc w:val="center"/>
+            </w:pPr>
+            <w:r>
+              <w:t xml:space="preserve">0.47</w:t>
+            </w:r>
+          </w:p>
+        </w:tc>
+        <w:tc>
+          <w:tcPr/>
+          <w:p>
+            <w:pPr>
+              <w:pStyle w:val="Compact"/>
+              <w:jc w:val="center"/>
+            </w:pPr>
+            <w:r>
+              <w:t xml:space="preserve">0.94</w:t>
+            </w:r>
+          </w:p>
+        </w:tc>
+      </w:tr>
+      <w:tr>
+        <w:tc>
+          <w:tcPr/>
+          <w:p>
+            <w:pPr>
+              <w:pStyle w:val="Compact"/>
+              <w:jc w:val="left"/>
+            </w:pPr>
+            <w:r>
+              <w:t xml:space="preserve">LED Difuso 5mm Verde</w:t>
+            </w:r>
+          </w:p>
+        </w:tc>
+        <w:tc>
+          <w:tcPr/>
+          <w:p>
+            <w:pPr>
+              <w:pStyle w:val="Compact"/>
+              <w:jc w:val="center"/>
+            </w:pPr>
+            <w:r>
+              <w:t xml:space="preserve">2</w:t>
+            </w:r>
+          </w:p>
+        </w:tc>
+        <w:tc>
+          <w:tcPr/>
+          <w:p>
+            <w:pPr>
+              <w:pStyle w:val="Compact"/>
+              <w:jc w:val="center"/>
+            </w:pPr>
+            <w:r>
+              <w:t xml:space="preserve">0.47</w:t>
+            </w:r>
+          </w:p>
+        </w:tc>
+        <w:tc>
+          <w:tcPr/>
+          <w:p>
+            <w:pPr>
+              <w:pStyle w:val="Compact"/>
+              <w:jc w:val="center"/>
+            </w:pPr>
+            <w:r>
+              <w:t xml:space="preserve">0.94</w:t>
+            </w:r>
+          </w:p>
+        </w:tc>
+      </w:tr>
+      <w:tr>
+        <w:tc>
+          <w:tcPr/>
+          <w:p>
+            <w:pPr>
+              <w:pStyle w:val="Compact"/>
+              <w:jc w:val="left"/>
+            </w:pPr>
+            <w:r>
+              <w:t xml:space="preserve">Resistor de 330 Ohm</w:t>
+            </w:r>
+          </w:p>
+        </w:tc>
+        <w:tc>
+          <w:tcPr/>
+          <w:p>
+            <w:pPr>
+              <w:pStyle w:val="Compact"/>
+              <w:jc w:val="center"/>
+            </w:pPr>
+            <w:r>
+              <w:t xml:space="preserve">6</w:t>
+            </w:r>
+          </w:p>
+        </w:tc>
+        <w:tc>
+          <w:tcPr/>
+          <w:p>
+            <w:pPr>
+              <w:pStyle w:val="Compact"/>
+              <w:jc w:val="center"/>
+            </w:pPr>
+            <w:r>
+              <w:t xml:space="preserve">0.18</w:t>
+            </w:r>
+          </w:p>
+        </w:tc>
+        <w:tc>
+          <w:tcPr/>
+          <w:p>
+            <w:pPr>
+              <w:pStyle w:val="Compact"/>
+              <w:jc w:val="center"/>
+            </w:pPr>
+            <w:r>
+              <w:t xml:space="preserve">1.08</w:t>
+            </w:r>
+          </w:p>
+        </w:tc>
+      </w:tr>
+      <w:tr>
+        <w:tc>
+          <w:tcPr/>
+          <w:p>
+            <w:pPr>
+              <w:pStyle w:val="Compact"/>
+              <w:jc w:val="left"/>
+            </w:pPr>
+            <w:r>
+              <w:t xml:space="preserve">Resistor de 150 Ohm</w:t>
+            </w:r>
+          </w:p>
+        </w:tc>
+        <w:tc>
+          <w:tcPr/>
+          <w:p>
+            <w:pPr>
+              <w:pStyle w:val="Compact"/>
+              <w:jc w:val="center"/>
+            </w:pPr>
+            <w:r>
+              <w:t xml:space="preserve">6</w:t>
+            </w:r>
+          </w:p>
+        </w:tc>
+        <w:tc>
+          <w:tcPr/>
+          <w:p>
+            <w:pPr>
+              <w:pStyle w:val="Compact"/>
+              <w:jc w:val="center"/>
+            </w:pPr>
+            <w:r>
+              <w:t xml:space="preserve">0.18</w:t>
+            </w:r>
+          </w:p>
+        </w:tc>
+        <w:tc>
+          <w:tcPr/>
+          <w:p>
+            <w:pPr>
+              <w:pStyle w:val="Compact"/>
+              <w:jc w:val="center"/>
+            </w:pPr>
+            <w:r>
+              <w:t xml:space="preserve">1.08</w:t>
+            </w:r>
+          </w:p>
+        </w:tc>
+      </w:tr>
+      <w:tr>
+        <w:tc>
+          <w:tcPr/>
+          <w:p>
+            <w:pPr>
+              <w:pStyle w:val="Compact"/>
+              <w:jc w:val="left"/>
+            </w:pPr>
+            <w:r>
+              <w:t xml:space="preserve">Resistor de 10k Ohm</w:t>
+            </w:r>
+          </w:p>
+        </w:tc>
+        <w:tc>
+          <w:tcPr/>
+          <w:p>
+            <w:pPr>
+              <w:pStyle w:val="Compact"/>
+              <w:jc w:val="center"/>
+            </w:pPr>
+            <w:r>
+              <w:t xml:space="preserve">6</w:t>
+            </w:r>
+          </w:p>
+        </w:tc>
+        <w:tc>
+          <w:tcPr/>
+          <w:p>
+            <w:pPr>
+              <w:pStyle w:val="Compact"/>
+              <w:jc w:val="center"/>
+            </w:pPr>
+            <w:r>
+              <w:t xml:space="preserve">0.05</w:t>
+            </w:r>
+          </w:p>
+        </w:tc>
+        <w:tc>
+          <w:tcPr/>
+          <w:p>
+            <w:pPr>
+              <w:pStyle w:val="Compact"/>
+              <w:jc w:val="center"/>
+            </w:pPr>
+            <w:r>
+              <w:t xml:space="preserve">0.30</w:t>
+            </w:r>
+          </w:p>
+        </w:tc>
+      </w:tr>
+      <w:tr>
+        <w:tc>
+          <w:tcPr/>
+          <w:p>
+            <w:pPr>
+              <w:pStyle w:val="Compact"/>
+              <w:jc w:val="left"/>
+            </w:pPr>
+            <w:r>
+              <w:t xml:space="preserve">Potenciometro 10k</w:t>
+            </w:r>
+          </w:p>
+        </w:tc>
+        <w:tc>
+          <w:tcPr/>
+          <w:p>
+            <w:pPr>
+              <w:pStyle w:val="Compact"/>
+              <w:jc w:val="center"/>
+            </w:pPr>
+            <w:r>
+              <w:t xml:space="preserve">1</w:t>
+            </w:r>
+          </w:p>
+        </w:tc>
+        <w:tc>
+          <w:tcPr/>
+          <w:p>
+            <w:pPr>
+              <w:pStyle w:val="Compact"/>
+              <w:jc w:val="center"/>
+            </w:pPr>
+            <w:r>
+              <w:t xml:space="preserve">2.28</w:t>
+            </w:r>
+          </w:p>
+        </w:tc>
+        <w:tc>
+          <w:tcPr/>
+          <w:p>
+            <w:pPr>
+              <w:pStyle w:val="Compact"/>
+              <w:jc w:val="center"/>
+            </w:pPr>
+            <w:r>
+              <w:t xml:space="preserve">2.28</w:t>
+            </w:r>
+          </w:p>
+        </w:tc>
+      </w:tr>
+      <w:tr>
+        <w:tc>
+          <w:tcPr/>
+          <w:p>
+            <w:pPr>
+              <w:pStyle w:val="Compact"/>
+              <w:jc w:val="left"/>
+            </w:pPr>
+            <w:r>
+              <w:t xml:space="preserve">Display LCD 16×2 Backlight Verde</w:t>
+            </w:r>
+          </w:p>
+        </w:tc>
+        <w:tc>
+          <w:tcPr/>
+          <w:p>
+            <w:pPr>
+              <w:pStyle w:val="Compact"/>
+              <w:jc w:val="center"/>
+            </w:pPr>
+            <w:r>
+              <w:t xml:space="preserve">1</w:t>
+            </w:r>
+          </w:p>
+        </w:tc>
+        <w:tc>
+          <w:tcPr/>
+          <w:p>
+            <w:pPr>
+              <w:pStyle w:val="Compact"/>
+              <w:jc w:val="center"/>
+            </w:pPr>
+            <w:r>
+              <w:t xml:space="preserve">20.80</w:t>
+            </w:r>
+          </w:p>
+        </w:tc>
+        <w:tc>
+          <w:tcPr/>
+          <w:p>
+            <w:pPr>
+              <w:pStyle w:val="Compact"/>
+              <w:jc w:val="center"/>
+            </w:pPr>
+            <w:r>
+              <w:t xml:space="preserve">20.80</w:t>
+            </w:r>
+          </w:p>
+        </w:tc>
+      </w:tr>
+      <w:tr>
+        <w:tc>
+          <w:tcPr/>
+          <w:p>
+            <w:pPr>
+              <w:pStyle w:val="Compact"/>
+              <w:jc w:val="left"/>
+            </w:pPr>
+            <w:r>
+              <w:t xml:space="preserve">Sensor Óptico Reflexivo TCRT5000</w:t>
+            </w:r>
+          </w:p>
+        </w:tc>
+        <w:tc>
+          <w:tcPr/>
+          <w:p>
+            <w:pPr>
+              <w:pStyle w:val="Compact"/>
+              <w:jc w:val="center"/>
+            </w:pPr>
+            <w:r>
+              <w:t xml:space="preserve">6</w:t>
+            </w:r>
+          </w:p>
+        </w:tc>
+        <w:tc>
+          <w:tcPr/>
+          <w:p>
+            <w:pPr>
+              <w:pStyle w:val="Compact"/>
+              <w:jc w:val="center"/>
+            </w:pPr>
+            <w:r>
+              <w:t xml:space="preserve">1.21</w:t>
+            </w:r>
+          </w:p>
+        </w:tc>
+        <w:tc>
+          <w:tcPr/>
+          <w:p>
+            <w:pPr>
+              <w:pStyle w:val="Compact"/>
+              <w:jc w:val="center"/>
+            </w:pPr>
+            <w:r>
+              <w:t xml:space="preserve">7.26</w:t>
+            </w:r>
+          </w:p>
+        </w:tc>
+      </w:tr>
+      <w:tr>
+        <w:tc>
+          <w:tcPr/>
+          <w:p>
+            <w:pPr>
+              <w:pStyle w:val="Compact"/>
+              <w:jc w:val="left"/>
+            </w:pPr>
+            <w:r>
+              <w:t xml:space="preserve">Cabos Jumper macho-macho</w:t>
+            </w:r>
+          </w:p>
+        </w:tc>
+        <w:tc>
+          <w:tcPr/>
+          <w:p>
+            <w:pPr>
+              <w:pStyle w:val="Compact"/>
+              <w:jc w:val="center"/>
+            </w:pPr>
+            <w:r>
+              <w:t xml:space="preserve">1</w:t>
+            </w:r>
+          </w:p>
+        </w:tc>
+        <w:tc>
+          <w:tcPr/>
+          <w:p>
+            <w:pPr>
+              <w:pStyle w:val="Compact"/>
+              <w:jc w:val="center"/>
+            </w:pPr>
+            <w:r>
+              <w:t xml:space="preserve">9.40</w:t>
+            </w:r>
+          </w:p>
+        </w:tc>
+        <w:tc>
+          <w:tcPr/>
+          <w:p>
+            <w:pPr>
+              <w:pStyle w:val="Compact"/>
+              <w:jc w:val="center"/>
+            </w:pPr>
+            <w:r>
+              <w:t xml:space="preserve">9.40</w:t>
+            </w:r>
+          </w:p>
+        </w:tc>
+      </w:tr>
+      <w:tr>
+        <w:tc>
+          <w:tcPr/>
+          <w:p>
+            <w:pPr>
+              <w:pStyle w:val="Compact"/>
+              <w:jc w:val="left"/>
+            </w:pPr>
+            <w:r>
+              <w:t xml:space="preserve">Kit Tubo Termo Retrátil 5 Cores</w:t>
+            </w:r>
+          </w:p>
+        </w:tc>
+        <w:tc>
+          <w:tcPr/>
+          <w:p>
+            <w:pPr>
+              <w:pStyle w:val="Compact"/>
+              <w:jc w:val="center"/>
+            </w:pPr>
+            <w:r>
+              <w:t xml:space="preserve">1</w:t>
+            </w:r>
+          </w:p>
+        </w:tc>
+        <w:tc>
+          <w:tcPr/>
+          <w:p>
+            <w:pPr>
+              <w:pStyle w:val="Compact"/>
+              <w:jc w:val="center"/>
+            </w:pPr>
+            <w:r>
+              <w:t xml:space="preserve">32.10</w:t>
+            </w:r>
+          </w:p>
+        </w:tc>
+        <w:tc>
+          <w:tcPr/>
+          <w:p>
+            <w:pPr>
+              <w:pStyle w:val="Compact"/>
+              <w:jc w:val="center"/>
+            </w:pPr>
+            <w:r>
+              <w:t xml:space="preserve">32.10</w:t>
+            </w:r>
+          </w:p>
+        </w:tc>
+      </w:tr>
+      <w:tr>
+        <w:tc>
+          <w:tcPr/>
+          <w:p>
+            <w:pPr>
+              <w:pStyle w:val="Compact"/>
+              <w:jc w:val="left"/>
+            </w:pPr>
+            <w:r>
+              <w:t xml:space="preserve">Protoboard</w:t>
+            </w:r>
+          </w:p>
+        </w:tc>
+        <w:tc>
+          <w:tcPr/>
+          <w:p>
+            <w:pPr>
+              <w:pStyle w:val="Compact"/>
+              <w:jc w:val="center"/>
+            </w:pPr>
+            <w:r>
+              <w:t xml:space="preserve">2</w:t>
+            </w:r>
+          </w:p>
+        </w:tc>
+        <w:tc>
+          <w:tcPr/>
+          <w:p>
+            <w:pPr>
+              <w:pStyle w:val="Compact"/>
+              <w:jc w:val="center"/>
+            </w:pPr>
+            <w:r>
+              <w:t xml:space="preserve">16.05</w:t>
+            </w:r>
+          </w:p>
+        </w:tc>
+        <w:tc>
+          <w:tcPr/>
+          <w:p>
+            <w:pPr>
+              <w:pStyle w:val="Compact"/>
+              <w:jc w:val="center"/>
+            </w:pPr>
+            <w:r>
+              <w:t xml:space="preserve">32.10</w:t>
+            </w:r>
+          </w:p>
+        </w:tc>
+      </w:tr>
+      <w:tr>
+        <w:tc>
+          <w:tcPr/>
+          <w:p>
+            <w:pPr>
+              <w:pStyle w:val="Compact"/>
+              <w:jc w:val="left"/>
+            </w:pPr>
+            <w:r>
+              <w:t xml:space="preserve">Suporte Bateria 9V Plug P4</w:t>
+            </w:r>
+          </w:p>
+        </w:tc>
+        <w:tc>
+          <w:tcPr/>
+          <w:p>
+            <w:pPr>
+              <w:pStyle w:val="Compact"/>
+              <w:jc w:val="center"/>
+            </w:pPr>
+            <w:r>
+              <w:t xml:space="preserve">1</w:t>
+            </w:r>
+          </w:p>
+        </w:tc>
+        <w:tc>
+          <w:tcPr/>
+          <w:p>
+            <w:pPr>
+              <w:pStyle w:val="Compact"/>
+              <w:jc w:val="center"/>
+            </w:pPr>
+            <w:r>
+              <w:t xml:space="preserve">13.20</w:t>
+            </w:r>
+          </w:p>
+        </w:tc>
+        <w:tc>
+          <w:tcPr/>
+          <w:p>
+            <w:pPr>
+              <w:pStyle w:val="Compact"/>
+              <w:jc w:val="center"/>
+            </w:pPr>
+            <w:r>
+              <w:t xml:space="preserve">13.20</w:t>
+            </w:r>
+          </w:p>
+        </w:tc>
+      </w:tr>
+      <w:tr>
+        <w:tc>
+          <w:tcPr/>
+          <w:p>
+            <w:pPr>
+              <w:pStyle w:val="Compact"/>
+              <w:jc w:val="left"/>
+            </w:pPr>
+            <w:r>
+              <w:t xml:space="preserve">bateria duracell alcalina 9v</w:t>
+            </w:r>
+          </w:p>
+        </w:tc>
+        <w:tc>
+          <w:tcPr/>
+          <w:p>
+            <w:pPr>
+              <w:pStyle w:val="Compact"/>
+              <w:jc w:val="center"/>
+            </w:pPr>
+            <w:r>
+              <w:t xml:space="preserve">1</w:t>
+            </w:r>
+          </w:p>
+        </w:tc>
+        <w:tc>
+          <w:tcPr/>
+          <w:p>
+            <w:pPr>
+              <w:pStyle w:val="Compact"/>
+              <w:jc w:val="center"/>
+            </w:pPr>
+            <w:r>
+              <w:t xml:space="preserve">24.50</w:t>
+            </w:r>
+          </w:p>
+        </w:tc>
+        <w:tc>
+          <w:tcPr/>
+          <w:p>
+            <w:pPr>
+              <w:pStyle w:val="Compact"/>
+              <w:jc w:val="center"/>
+            </w:pPr>
+            <w:r>
+              <w:t xml:space="preserve">24.50</w:t>
+            </w:r>
           </w:p>
         </w:tc>
       </w:tr>
@@ -518,7 +1334,7 @@
       </w:r>
     </w:p>
     <w:bookmarkEnd w:id="26"/>
-    <w:bookmarkStart w:id="28" w:name="resumo"/>
+    <w:bookmarkStart w:id="27" w:name="resumo"/>
     <w:p>
       <w:pPr>
         <w:pStyle w:val="Heading1"/>
@@ -536,32 +1352,43 @@
         <w:t xml:space="preserve">RESUMO</w:t>
       </w:r>
     </w:p>
-    <w:bookmarkStart w:id="27" w:name="comparando-preços"/>
     <w:p>
       <w:pPr>
-        <w:pStyle w:val="Heading2"/>
-      </w:pPr>
-      <w:r>
-        <w:rPr>
-          <w:rStyle w:val="SectionNumber"/>
-        </w:rPr>
-        <w:t xml:space="preserve">4.1</w:t>
-      </w:r>
-      <w:r>
-        <w:tab/>
-      </w:r>
-      <w:r>
-        <w:t xml:space="preserve">Comparando Preços</w:t>
+        <w:numPr>
+          <w:ilvl w:val="0"/>
+          <w:numId w:val="1002"/>
+        </w:numPr>
+        <w:pStyle w:val="Compact"/>
+      </w:pPr>
+      <w:r>
+        <w:t xml:space="preserve">O preço orçado total dos materiais da parte mecânica (estrutura e mecanismos) dá em torno de R$ 0.</w:t>
+      </w:r>
+      <w:r>
+        <w:br/>
       </w:r>
     </w:p>
     <w:p>
+      <w:pPr>
+        <w:numPr>
+          <w:ilvl w:val="0"/>
+          <w:numId w:val="1002"/>
+        </w:numPr>
+        <w:pStyle w:val="Compact"/>
+      </w:pPr>
+      <w:r>
+        <w:t xml:space="preserve">O preço orçado total dos dispositivos eletônicos dá em torno de R$ 255.49.</w:t>
+      </w:r>
+      <w:r>
+        <w:br/>
+      </w:r>
+    </w:p>
+    <w:p>
       <w:r>
         <w:br w:type="page"/>
       </w:r>
     </w:p>
     <w:bookmarkEnd w:id="27"/>
-    <w:bookmarkEnd w:id="28"/>
-    <w:bookmarkStart w:id="29" w:name="conclusão"/>
+    <w:bookmarkStart w:id="28" w:name="conclusão"/>
     <w:p>
       <w:pPr>
         <w:pStyle w:val="Heading1"/>
@@ -579,7 +1406,7 @@
         <w:t xml:space="preserve">CONCLUSÃO</w:t>
       </w:r>
     </w:p>
-    <w:bookmarkEnd w:id="29"/>
+    <w:bookmarkEnd w:id="28"/>
     <w:sectPr/>
   </w:body>
 </w:document>
@@ -765,6 +1592,82 @@
       <w:start w:val="1"/>
       <w:numFmt w:val="decimal"/>
       <w:lvlText w:val="%9."/>
+      <w:lvlJc w:val="left"/>
+      <w:pPr>
+        <w:ind w:left="6480" w:hanging="480"/>
+      </w:pPr>
+    </w:lvl>
+  </w:abstractNum>
+  <w:abstractNum w:abstractNumId="991">
+    <w:nsid w:val="A991"/>
+    <w:multiLevelType w:val="multilevel"/>
+    <w:lvl w:ilvl="0">
+      <w:numFmt w:val="bullet"/>
+      <w:lvlText w:val="•"/>
+      <w:lvlJc w:val="left"/>
+      <w:pPr>
+        <w:ind w:left="720" w:hanging="480"/>
+      </w:pPr>
+    </w:lvl>
+    <w:lvl w:ilvl="1">
+      <w:numFmt w:val="bullet"/>
+      <w:lvlText w:val="–"/>
+      <w:lvlJc w:val="left"/>
+      <w:pPr>
+        <w:ind w:left="1440" w:hanging="480"/>
+      </w:pPr>
+    </w:lvl>
+    <w:lvl w:ilvl="2">
+      <w:numFmt w:val="bullet"/>
+      <w:lvlText w:val="•"/>
+      <w:lvlJc w:val="left"/>
+      <w:pPr>
+        <w:ind w:left="2160" w:hanging="480"/>
+      </w:pPr>
+    </w:lvl>
+    <w:lvl w:ilvl="3">
+      <w:numFmt w:val="bullet"/>
+      <w:lvlText w:val="–"/>
+      <w:lvlJc w:val="left"/>
+      <w:pPr>
+        <w:ind w:left="2880" w:hanging="480"/>
+      </w:pPr>
+    </w:lvl>
+    <w:lvl w:ilvl="4">
+      <w:numFmt w:val="bullet"/>
+      <w:lvlText w:val="•"/>
+      <w:lvlJc w:val="left"/>
+      <w:pPr>
+        <w:ind w:left="3600" w:hanging="480"/>
+      </w:pPr>
+    </w:lvl>
+    <w:lvl w:ilvl="5">
+      <w:numFmt w:val="bullet"/>
+      <w:lvlText w:val="–"/>
+      <w:lvlJc w:val="left"/>
+      <w:pPr>
+        <w:ind w:left="4320" w:hanging="480"/>
+      </w:pPr>
+    </w:lvl>
+    <w:lvl w:ilvl="6">
+      <w:numFmt w:val="bullet"/>
+      <w:lvlText w:val="•"/>
+      <w:lvlJc w:val="left"/>
+      <w:pPr>
+        <w:ind w:left="5040" w:hanging="480"/>
+      </w:pPr>
+    </w:lvl>
+    <w:lvl w:ilvl="7">
+      <w:numFmt w:val="bullet"/>
+      <w:lvlText w:val="–"/>
+      <w:lvlJc w:val="left"/>
+      <w:pPr>
+        <w:ind w:left="5760" w:hanging="480"/>
+      </w:pPr>
+    </w:lvl>
+    <w:lvl w:ilvl="8">
+      <w:numFmt w:val="bullet"/>
+      <w:lvlText w:val="•"/>
       <w:lvlJc w:val="left"/>
       <w:pPr>
         <w:ind w:left="6480" w:hanging="480"/>
@@ -803,6 +1706,9 @@
     <w:lvlOverride w:ilvl="8">
       <w:startOverride w:val="1"/>
     </w:lvlOverride>
+  </w:num>
+  <w:num w:numId="1002">
+    <w:abstractNumId w:val="991"/>
   </w:num>
 </w:numbering>
 </file>

--- a/Orcamento_Projeto_Pinball.docx
+++ b/Orcamento_Projeto_Pinball.docx
@@ -95,7 +95,7 @@
         <w:pStyle w:val="Date"/>
       </w:pPr>
       <w:r>
-        <w:t xml:space="preserve">07</w:t>
+        <w:t xml:space="preserve">10</w:t>
       </w:r>
       <w:r>
         <w:t xml:space="preserve"> </w:t>
@@ -123,7 +123,7 @@
             <w:pStyle w:val="TOCHeading"/>
           </w:pPr>
           <w:r>
-            <w:t xml:space="preserve">SUMÁRIO</w:t>
+            <w:t xml:space="preserve">Table of Contents</w:t>
           </w:r>
         </w:p>
         <w:p>
@@ -141,7 +141,22 @@
         <w:br w:type="page"/>
       </w:r>
     </w:p>
-    <w:bookmarkStart w:id="20" w:name="projeto-pinball"/>
+    <w:p>
+      <w:r>
+        <w:br w:type="page"/>
+      </w:r>
+    </w:p>
+    <w:p>
+      <w:r>
+        <w:br w:type="page"/>
+      </w:r>
+    </w:p>
+    <w:p>
+      <w:r>
+        <w:br w:type="page"/>
+      </w:r>
+    </w:p>
+    <w:bookmarkStart w:id="23" w:name="projeto-pinball"/>
     <w:p>
       <w:pPr>
         <w:pStyle w:val="Heading1"/>
@@ -159,8 +174,109 @@
         <w:t xml:space="preserve">PROJETO PINBALL</w:t>
       </w:r>
     </w:p>
-    <w:bookmarkEnd w:id="20"/>
-    <w:bookmarkStart w:id="23" w:name="orçamentos"/>
+    <w:p>
+      <w:pPr>
+        <w:pStyle w:val="FirstParagraph"/>
+      </w:pPr>
+      <w:r>
+        <w:t xml:space="preserve">Desenvolver um brinquedo simples para crianças com transtorno de especto autista (TEA) que envolva circuitos elétricos.</w:t>
+      </w:r>
+      <w:r>
+        <w:br/>
+      </w:r>
+      <w:r>
+        <w:t xml:space="preserve">O projeto é um pinball, de dimensões portatil (um pouco maior que uma caixa de sapatos), construido com</w:t>
+      </w:r>
+      <w:r>
+        <w:t xml:space="preserve"> </w:t>
+      </w:r>
+      <w:r>
+        <w:rPr>
+          <w:iCs/>
+          <w:i/>
+        </w:rPr>
+        <w:t xml:space="preserve">Arduino UNO R3</w:t>
+      </w:r>
+      <w:r>
+        <w:t xml:space="preserve">, seis</w:t>
+      </w:r>
+      <w:r>
+        <w:t xml:space="preserve"> </w:t>
+      </w:r>
+      <w:r>
+        <w:rPr>
+          <w:iCs/>
+          <w:i/>
+        </w:rPr>
+        <w:t xml:space="preserve">LEDs</w:t>
+      </w:r>
+      <w:r>
+        <w:t xml:space="preserve"> </w:t>
+      </w:r>
+      <w:r>
+        <w:t xml:space="preserve">e seis sensores que mapeiam a movimentação da bola. Com base no mapeamento da movimentação da bola de gude, em pontos predeterminados, os pontos do jogo são marcados e contados, ou a partida é reiniciada e os pontos são zerados.</w:t>
+      </w:r>
+      <w:r>
+        <w:br/>
+      </w:r>
+    </w:p>
+    <w:p>
+      <w:pPr>
+        <w:pStyle w:val="CaptionedFigure"/>
+      </w:pPr>
+      <w:r>
+        <w:drawing>
+          <wp:inline>
+            <wp:extent cx="1600200" cy="2411335"/>
+            <wp:effectExtent b="0" l="0" r="0" t="0"/>
+            <wp:docPr descr="Exemplo pinball construido a partir de Arduino" title="" id="21" name="Picture"/>
+            <a:graphic>
+              <a:graphicData uri="http://schemas.openxmlformats.org/drawingml/2006/picture">
+                <pic:pic>
+                  <pic:nvPicPr>
+                    <pic:cNvPr descr="RMarkdown/Imagens/Imagem_pinball_arduino.png" id="22" name="Picture"/>
+                    <pic:cNvPicPr>
+                      <a:picLocks noChangeArrowheads="1" noChangeAspect="1"/>
+                    </pic:cNvPicPr>
+                  </pic:nvPicPr>
+                  <pic:blipFill>
+                    <a:blip r:embed="rId20"/>
+                    <a:stretch>
+                      <a:fillRect/>
+                    </a:stretch>
+                  </pic:blipFill>
+                  <pic:spPr bwMode="auto">
+                    <a:xfrm>
+                      <a:off x="0" y="0"/>
+                      <a:ext cx="1600200" cy="2411335"/>
+                    </a:xfrm>
+                    <a:prstGeom prst="rect">
+                      <a:avLst/>
+                    </a:prstGeom>
+                    <a:noFill/>
+                    <a:ln w="9525">
+                      <a:noFill/>
+                      <a:headEnd/>
+                      <a:tailEnd/>
+                    </a:ln>
+                  </pic:spPr>
+                </pic:pic>
+              </a:graphicData>
+            </a:graphic>
+          </wp:inline>
+        </w:drawing>
+      </w:r>
+    </w:p>
+    <w:p>
+      <w:pPr>
+        <w:pStyle w:val="ImageCaption"/>
+      </w:pPr>
+      <w:r>
+        <w:t xml:space="preserve">Exemplo pinball construido a partir de Arduino</w:t>
+      </w:r>
+    </w:p>
+    <w:bookmarkEnd w:id="23"/>
+    <w:bookmarkStart w:id="26" w:name="orçamentos"/>
     <w:p>
       <w:pPr>
         <w:pStyle w:val="Heading1"/>
@@ -178,7 +294,7 @@
         <w:t xml:space="preserve">ORÇAMENTOS</w:t>
       </w:r>
     </w:p>
-    <w:bookmarkStart w:id="21" w:name="orçamento-mecânico"/>
+    <w:bookmarkStart w:id="24" w:name="orçamento-da-parte-mecânica"/>
     <w:p>
       <w:pPr>
         <w:pStyle w:val="Heading2"/>
@@ -193,7 +309,7 @@
         <w:tab/>
       </w:r>
       <w:r>
-        <w:t xml:space="preserve">Orçamento Mecânico</w:t>
+        <w:t xml:space="preserve">Orçamento da parte mecânica</w:t>
       </w:r>
     </w:p>
     <w:p>
@@ -209,6 +325,7 @@
         <w:tblStyle w:val="Table"/>
         <w:tblW w:type="auto" w:w="0"/>
         <w:tblLook w:firstRow="1" w:lastRow="0" w:firstColumn="0" w:lastColumn="0" w:noHBand="0" w:noVBand="0" w:val="0020"/>
+        <w:jc w:val="start"/>
         <w:tblCaption w:val="Orçamento dos peças mecânicas"/>
       </w:tblPr>
       <w:tblGrid>
@@ -305,8 +422,13 @@
         </w:tc>
       </w:tr>
     </w:tbl>
-    <w:bookmarkEnd w:id="21"/>
-    <w:bookmarkStart w:id="22" w:name="orçamento-dispositivos-eletrônicos"/>
+    <w:p>
+      <w:r>
+        <w:br w:type="page"/>
+      </w:r>
+    </w:p>
+    <w:bookmarkEnd w:id="24"/>
+    <w:bookmarkStart w:id="25" w:name="orçamento-dos-dispositivos-eletrônicos"/>
     <w:p>
       <w:pPr>
         <w:pStyle w:val="Heading2"/>
@@ -321,7 +443,7 @@
         <w:tab/>
       </w:r>
       <w:r>
-        <w:t xml:space="preserve">Orçamento Dispositivos Eletrônicos</w:t>
+        <w:t xml:space="preserve">Orçamento dos dispositivos eletrônicos</w:t>
       </w:r>
     </w:p>
     <w:p>
@@ -337,6 +459,7 @@
         <w:tblStyle w:val="Table"/>
         <w:tblW w:type="pct" w:w="5000"/>
         <w:tblLook w:firstRow="1" w:lastRow="0" w:firstColumn="0" w:lastColumn="0" w:noHBand="0" w:noVBand="0" w:val="0020"/>
+        <w:jc w:val="start"/>
         <w:tblCaption w:val="Orçamento dos dispositivos eletrônicos"/>
       </w:tblPr>
       <w:tblGrid>
@@ -1254,9 +1377,9 @@
         <w:br w:type="page"/>
       </w:r>
     </w:p>
-    <w:bookmarkEnd w:id="22"/>
-    <w:bookmarkEnd w:id="23"/>
-    <w:bookmarkStart w:id="26" w:name="site-de-fornecedores"/>
+    <w:bookmarkEnd w:id="25"/>
+    <w:bookmarkEnd w:id="26"/>
+    <w:bookmarkStart w:id="29" w:name="site-de-fornecedores"/>
     <w:p>
       <w:pPr>
         <w:pStyle w:val="Heading1"/>
@@ -1281,7 +1404,7 @@
           <w:numId w:val="1001"/>
         </w:numPr>
       </w:pPr>
-      <w:hyperlink r:id="rId24">
+      <w:hyperlink r:id="rId27">
         <w:r>
           <w:rPr>
             <w:rStyle w:val="Hyperlink"/>
@@ -1292,7 +1415,7 @@
       <w:r>
         <w:br/>
       </w:r>
-      <w:hyperlink r:id="rId24">
+      <w:hyperlink r:id="rId27">
         <w:r>
           <w:rPr>
             <w:rStyle w:val="Hyperlink"/>
@@ -1308,7 +1431,7 @@
           <w:numId w:val="1001"/>
         </w:numPr>
       </w:pPr>
-      <w:hyperlink r:id="rId25">
+      <w:hyperlink r:id="rId28">
         <w:r>
           <w:rPr>
             <w:rStyle w:val="Hyperlink"/>
@@ -1319,7 +1442,7 @@
       <w:r>
         <w:br/>
       </w:r>
-      <w:hyperlink r:id="rId25">
+      <w:hyperlink r:id="rId28">
         <w:r>
           <w:rPr>
             <w:rStyle w:val="Hyperlink"/>
@@ -1333,8 +1456,8 @@
         <w:br w:type="page"/>
       </w:r>
     </w:p>
-    <w:bookmarkEnd w:id="26"/>
-    <w:bookmarkStart w:id="27" w:name="resumo"/>
+    <w:bookmarkEnd w:id="29"/>
+    <w:bookmarkStart w:id="30" w:name="resumo"/>
     <w:p>
       <w:pPr>
         <w:pStyle w:val="Heading1"/>
@@ -1383,12 +1506,27 @@
       </w:r>
     </w:p>
     <w:p>
+      <w:pPr>
+        <w:numPr>
+          <w:ilvl w:val="0"/>
+          <w:numId w:val="1002"/>
+        </w:numPr>
+        <w:pStyle w:val="Compact"/>
+      </w:pPr>
+      <w:r>
+        <w:t xml:space="preserve">Valor total do projeto R$ 255.49.</w:t>
+      </w:r>
+      <w:r>
+        <w:br/>
+      </w:r>
+    </w:p>
+    <w:p>
       <w:r>
         <w:br w:type="page"/>
       </w:r>
     </w:p>
-    <w:bookmarkEnd w:id="27"/>
-    <w:bookmarkStart w:id="28" w:name="conclusão"/>
+    <w:bookmarkEnd w:id="30"/>
+    <w:bookmarkStart w:id="31" w:name="conclusão"/>
     <w:p>
       <w:pPr>
         <w:pStyle w:val="Heading1"/>
@@ -1406,7 +1544,7 @@
         <w:t xml:space="preserve">CONCLUSÃO</w:t>
       </w:r>
     </w:p>
-    <w:bookmarkEnd w:id="28"/>
+    <w:bookmarkEnd w:id="31"/>
     <w:sectPr/>
   </w:body>
 </w:document>
@@ -2234,7 +2372,7 @@
     <w:name w:val="ConstantTok"/>
     <w:basedOn w:val="VerbatimChar"/>
     <w:rPr>
-      <w:color w:val="000000"/>
+      <w:color w:val="8f5902"/>
       <w:shd w:val="clear" w:fill="f8f8f8"/>
     </w:rPr>
   </w:style>
@@ -2250,8 +2388,9 @@
     <w:name w:val="SpecialCharTok"/>
     <w:basedOn w:val="VerbatimChar"/>
     <w:rPr>
-      <w:color w:val="000000"/>
-      <w:shd w:val="clear" w:fill="f8f8f8"/>
+      <w:color w:val="ce5c00"/>
+      <w:shd w:val="clear" w:fill="f8f8f8"/>
+      <w:b/>
     </w:rPr>
   </w:style>
   <w:style w:type="character" w:customStyle="1" w:styleId="StringTok">
@@ -2336,8 +2475,9 @@
     <w:name w:val="FunctionTok"/>
     <w:basedOn w:val="VerbatimChar"/>
     <w:rPr>
-      <w:color w:val="000000"/>
-      <w:shd w:val="clear" w:fill="f8f8f8"/>
+      <w:color w:val="204a87"/>
+      <w:shd w:val="clear" w:fill="f8f8f8"/>
+      <w:b/>
     </w:rPr>
   </w:style>
   <w:style w:type="character" w:customStyle="1" w:styleId="VariableTok">
@@ -2393,7 +2533,7 @@
     <w:name w:val="AttributeTok"/>
     <w:basedOn w:val="VerbatimChar"/>
     <w:rPr>
-      <w:color w:val="c4a000"/>
+      <w:color w:val="204a87"/>
       <w:shd w:val="clear" w:fill="f8f8f8"/>
     </w:rPr>
   </w:style>

--- a/Orcamento_Projeto_Pinball.docx
+++ b/Orcamento_Projeto_Pinball.docx
@@ -95,7 +95,7 @@
         <w:pStyle w:val="Date"/>
       </w:pPr>
       <w:r>
-        <w:t xml:space="preserve">10</w:t>
+        <w:t xml:space="preserve">11</w:t>
       </w:r>
       <w:r>
         <w:t xml:space="preserve"> </w:t>

--- a/Orcamento_Projeto_Pinball.docx
+++ b/Orcamento_Projeto_Pinball.docx
@@ -95,7 +95,7 @@
         <w:pStyle w:val="Date"/>
       </w:pPr>
       <w:r>
-        <w:t xml:space="preserve">11</w:t>
+        <w:t xml:space="preserve">13</w:t>
       </w:r>
       <w:r>
         <w:t xml:space="preserve"> </w:t>
@@ -136,11 +136,6 @@
         </w:p>
       </w:sdtContent>
     </w:sdt>
-    <w:p>
-      <w:r>
-        <w:br w:type="page"/>
-      </w:r>
-    </w:p>
     <w:p>
       <w:r>
         <w:br w:type="page"/>

--- a/Orcamento_Projeto_Pinball.docx
+++ b/Orcamento_Projeto_Pinball.docx
@@ -49,6 +49,24 @@
       <w:r>
         <w:t xml:space="preserve">Franciellen</w:t>
       </w:r>
+      <w:r>
+        <w:t xml:space="preserve"> </w:t>
+      </w:r>
+      <w:r>
+        <w:t xml:space="preserve">Thurle</w:t>
+      </w:r>
+      <w:r>
+        <w:t xml:space="preserve"> </w:t>
+      </w:r>
+      <w:r>
+        <w:t xml:space="preserve">Freire</w:t>
+      </w:r>
+      <w:r>
+        <w:t xml:space="preserve"> </w:t>
+      </w:r>
+      <w:r>
+        <w:t xml:space="preserve">Allemão</w:t>
+      </w:r>
     </w:p>
     <w:p>
       <w:pPr>
@@ -63,6 +81,24 @@
       <w:r>
         <w:t xml:space="preserve">Clara</w:t>
       </w:r>
+      <w:r>
+        <w:t xml:space="preserve"> </w:t>
+      </w:r>
+      <w:r>
+        <w:t xml:space="preserve">Gonçalves</w:t>
+      </w:r>
+      <w:r>
+        <w:t xml:space="preserve"> </w:t>
+      </w:r>
+      <w:r>
+        <w:t xml:space="preserve">de</w:t>
+      </w:r>
+      <w:r>
+        <w:t xml:space="preserve"> </w:t>
+      </w:r>
+      <w:r>
+        <w:t xml:space="preserve">Almeida</w:t>
+      </w:r>
     </w:p>
     <w:p>
       <w:pPr>
@@ -95,7 +131,7 @@
         <w:pStyle w:val="Date"/>
       </w:pPr>
       <w:r>
-        <w:t xml:space="preserve">13</w:t>
+        <w:t xml:space="preserve">16</w:t>
       </w:r>
       <w:r>
         <w:t xml:space="preserve"> </w:t>

--- a/Orcamento_Projeto_Pinball.docx
+++ b/Orcamento_Projeto_Pinball.docx
@@ -131,7 +131,7 @@
         <w:pStyle w:val="Date"/>
       </w:pPr>
       <w:r>
-        <w:t xml:space="preserve">16</w:t>
+        <w:t xml:space="preserve">17</w:t>
       </w:r>
       <w:r>
         <w:t xml:space="preserve"> </w:t>
@@ -354,16 +354,16 @@
     <w:tbl>
       <w:tblPr>
         <w:tblStyle w:val="Table"/>
-        <w:tblW w:type="auto" w:w="0"/>
+        <w:tblW w:type="pct" w:w="5000"/>
         <w:tblLook w:firstRow="1" w:lastRow="0" w:firstColumn="0" w:lastColumn="0" w:noHBand="0" w:noVBand="0" w:val="0020"/>
         <w:jc w:val="start"/>
         <w:tblCaption w:val="Orçamento dos peças mecânicas"/>
       </w:tblPr>
       <w:tblGrid>
-        <w:gridCol w:w="1980"/>
-        <w:gridCol w:w="1980"/>
-        <w:gridCol w:w="1980"/>
-        <w:gridCol w:w="1980"/>
+        <w:gridCol w:w="3852"/>
+        <w:gridCol w:w="1284"/>
+        <w:gridCol w:w="1391"/>
+        <w:gridCol w:w="1391"/>
       </w:tblGrid>
       <w:tr>
         <w:trPr>
@@ -424,31 +424,47 @@
           <w:p>
             <w:pPr>
               <w:pStyle w:val="Compact"/>
-            </w:pPr>
-          </w:p>
-        </w:tc>
-        <w:tc>
-          <w:tcPr/>
-          <w:p>
-            <w:pPr>
-              <w:pStyle w:val="Compact"/>
-            </w:pPr>
-          </w:p>
-        </w:tc>
-        <w:tc>
-          <w:tcPr/>
-          <w:p>
-            <w:pPr>
-              <w:pStyle w:val="Compact"/>
-            </w:pPr>
-          </w:p>
-        </w:tc>
-        <w:tc>
-          <w:tcPr/>
-          <w:p>
-            <w:pPr>
-              <w:pStyle w:val="Compact"/>
-            </w:pPr>
+              <w:jc w:val="left"/>
+            </w:pPr>
+            <w:r>
+              <w:t xml:space="preserve">Esfera De Aço Cromo 15mm - 10 Unit.</w:t>
+            </w:r>
+          </w:p>
+        </w:tc>
+        <w:tc>
+          <w:tcPr/>
+          <w:p>
+            <w:pPr>
+              <w:pStyle w:val="Compact"/>
+              <w:jc w:val="center"/>
+            </w:pPr>
+            <w:r>
+              <w:t xml:space="preserve">1</w:t>
+            </w:r>
+          </w:p>
+        </w:tc>
+        <w:tc>
+          <w:tcPr/>
+          <w:p>
+            <w:pPr>
+              <w:pStyle w:val="Compact"/>
+              <w:jc w:val="center"/>
+            </w:pPr>
+            <w:r>
+              <w:t xml:space="preserve">25.81</w:t>
+            </w:r>
+          </w:p>
+        </w:tc>
+        <w:tc>
+          <w:tcPr/>
+          <w:p>
+            <w:pPr>
+              <w:pStyle w:val="Compact"/>
+              <w:jc w:val="center"/>
+            </w:pPr>
+            <w:r>
+              <w:t xml:space="preserve">25.81</w:t>
+            </w:r>
           </w:p>
         </w:tc>
       </w:tr>

--- a/Orcamento_Projeto_Pinball.docx
+++ b/Orcamento_Projeto_Pinball.docx
@@ -1531,7 +1531,7 @@
         <w:pStyle w:val="Compact"/>
       </w:pPr>
       <w:r>
-        <w:t xml:space="preserve">O preço orçado total dos materiais da parte mecânica (estrutura e mecanismos) dá em torno de R$ 0.</w:t>
+        <w:t xml:space="preserve">O preço orçado total dos materiais da parte mecânica (estrutura e mecanismos) dá em torno de R$ 25.81.</w:t>
       </w:r>
       <w:r>
         <w:br/>
@@ -1561,7 +1561,7 @@
         <w:pStyle w:val="Compact"/>
       </w:pPr>
       <w:r>
-        <w:t xml:space="preserve">Valor total do projeto R$ 255.49.</w:t>
+        <w:t xml:space="preserve">Valor total do projeto R$ 281.3.</w:t>
       </w:r>
       <w:r>
         <w:br/>

--- a/Orcamento_Projeto_Pinball.docx
+++ b/Orcamento_Projeto_Pinball.docx
@@ -1426,7 +1426,7 @@
     </w:p>
     <w:bookmarkEnd w:id="25"/>
     <w:bookmarkEnd w:id="26"/>
-    <w:bookmarkStart w:id="29" w:name="site-de-fornecedores"/>
+    <w:bookmarkStart w:id="30" w:name="site-de-fornecedores"/>
     <w:p>
       <w:pPr>
         <w:pStyle w:val="Heading1"/>
@@ -1499,12 +1499,39 @@
       </w:hyperlink>
     </w:p>
     <w:p>
+      <w:pPr>
+        <w:numPr>
+          <w:ilvl w:val="0"/>
+          <w:numId w:val="1001"/>
+        </w:numPr>
+      </w:pPr>
+      <w:hyperlink r:id="rId29">
+        <w:r>
+          <w:rPr>
+            <w:rStyle w:val="Hyperlink"/>
+          </w:rPr>
+          <w:t xml:space="preserve">Mercado livre - Esfera De Aço Cromo 15mm - 10 Unit.</w:t>
+        </w:r>
+      </w:hyperlink>
+      <w:r>
+        <w:br/>
+      </w:r>
+      <w:hyperlink r:id="rId29">
+        <w:r>
+          <w:rPr>
+            <w:rStyle w:val="Hyperlink"/>
+          </w:rPr>
+          <w:t xml:space="preserve">https://produto.mercadolivre.com.br/MLB-752704314-esfera-de-aco-cromo-15mm-10-uni-_JM#position=1&amp;search_layout=stack&amp;type=item&amp;tracking_id=cb547da7-a3f2-460f-b5a4-5b9c2d301535</w:t>
+        </w:r>
+      </w:hyperlink>
+    </w:p>
+    <w:p>
       <w:r>
         <w:br w:type="page"/>
       </w:r>
     </w:p>
-    <w:bookmarkEnd w:id="29"/>
-    <w:bookmarkStart w:id="30" w:name="resumo"/>
+    <w:bookmarkEnd w:id="30"/>
+    <w:bookmarkStart w:id="31" w:name="resumo"/>
     <w:p>
       <w:pPr>
         <w:pStyle w:val="Heading1"/>
@@ -1572,8 +1599,8 @@
         <w:br w:type="page"/>
       </w:r>
     </w:p>
-    <w:bookmarkEnd w:id="30"/>
-    <w:bookmarkStart w:id="31" w:name="conclusão"/>
+    <w:bookmarkEnd w:id="31"/>
+    <w:bookmarkStart w:id="32" w:name="conclusão"/>
     <w:p>
       <w:pPr>
         <w:pStyle w:val="Heading1"/>
@@ -1591,7 +1618,7 @@
         <w:t xml:space="preserve">CONCLUSÃO</w:t>
       </w:r>
     </w:p>
-    <w:bookmarkEnd w:id="31"/>
+    <w:bookmarkEnd w:id="32"/>
     <w:sectPr/>
   </w:body>
 </w:document>

--- a/Orcamento_Projeto_Pinball.docx
+++ b/Orcamento_Projeto_Pinball.docx
@@ -131,7 +131,7 @@
         <w:pStyle w:val="Date"/>
       </w:pPr>
       <w:r>
-        <w:t xml:space="preserve">17</w:t>
+        <w:t xml:space="preserve">18</w:t>
       </w:r>
       <w:r>
         <w:t xml:space="preserve"> </w:t>

--- a/Orcamento_Projeto_Pinball.docx
+++ b/Orcamento_Projeto_Pinball.docx
@@ -131,7 +131,7 @@
         <w:pStyle w:val="Date"/>
       </w:pPr>
       <w:r>
-        <w:t xml:space="preserve">18</w:t>
+        <w:t xml:space="preserve">19</w:t>
       </w:r>
       <w:r>
         <w:t xml:space="preserve"> </w:t>

--- a/Orcamento_Projeto_Pinball.docx
+++ b/Orcamento_Projeto_Pinball.docx
@@ -131,7 +131,7 @@
         <w:pStyle w:val="Date"/>
       </w:pPr>
       <w:r>
-        <w:t xml:space="preserve">19</w:t>
+        <w:t xml:space="preserve">21</w:t>
       </w:r>
       <w:r>
         <w:t xml:space="preserve"> </w:t>

--- a/Orcamento_Projeto_Pinball.docx
+++ b/Orcamento_Projeto_Pinball.docx
@@ -53,7 +53,7 @@
         <w:t xml:space="preserve"> </w:t>
       </w:r>
       <w:r>
-        <w:t xml:space="preserve">Thurle</w:t>
+        <w:t xml:space="preserve">Thurler</w:t>
       </w:r>
       <w:r>
         <w:t xml:space="preserve"> </w:t>
@@ -131,7 +131,7 @@
         <w:pStyle w:val="Date"/>
       </w:pPr>
       <w:r>
-        <w:t xml:space="preserve">21</w:t>
+        <w:t xml:space="preserve">23</w:t>
       </w:r>
       <w:r>
         <w:t xml:space="preserve"> </w:t>
@@ -468,6 +468,106 @@
           </w:p>
         </w:tc>
       </w:tr>
+      <w:tr>
+        <w:tc>
+          <w:tcPr/>
+          <w:p>
+            <w:pPr>
+              <w:pStyle w:val="Compact"/>
+              <w:jc w:val="left"/>
+            </w:pPr>
+            <w:r>
+              <w:t xml:space="preserve">Chapa de MDF cru 3mm</w:t>
+            </w:r>
+          </w:p>
+        </w:tc>
+        <w:tc>
+          <w:tcPr/>
+          <w:p>
+            <w:pPr>
+              <w:pStyle w:val="Compact"/>
+              <w:jc w:val="center"/>
+            </w:pPr>
+            <w:r>
+              <w:t xml:space="preserve">1</w:t>
+            </w:r>
+          </w:p>
+        </w:tc>
+        <w:tc>
+          <w:tcPr/>
+          <w:p>
+            <w:pPr>
+              <w:pStyle w:val="Compact"/>
+              <w:jc w:val="center"/>
+            </w:pPr>
+            <w:r>
+              <w:t xml:space="preserve">32.45</w:t>
+            </w:r>
+          </w:p>
+        </w:tc>
+        <w:tc>
+          <w:tcPr/>
+          <w:p>
+            <w:pPr>
+              <w:pStyle w:val="Compact"/>
+              <w:jc w:val="center"/>
+            </w:pPr>
+            <w:r>
+              <w:t xml:space="preserve">32.45</w:t>
+            </w:r>
+          </w:p>
+        </w:tc>
+      </w:tr>
+      <w:tr>
+        <w:tc>
+          <w:tcPr/>
+          <w:p>
+            <w:pPr>
+              <w:pStyle w:val="Compact"/>
+              <w:jc w:val="left"/>
+            </w:pPr>
+            <w:r>
+              <w:t xml:space="preserve">Chapa de acrílico 2,4mm</w:t>
+            </w:r>
+          </w:p>
+        </w:tc>
+        <w:tc>
+          <w:tcPr/>
+          <w:p>
+            <w:pPr>
+              <w:pStyle w:val="Compact"/>
+              <w:jc w:val="center"/>
+            </w:pPr>
+            <w:r>
+              <w:t xml:space="preserve">1</w:t>
+            </w:r>
+          </w:p>
+        </w:tc>
+        <w:tc>
+          <w:tcPr/>
+          <w:p>
+            <w:pPr>
+              <w:pStyle w:val="Compact"/>
+              <w:jc w:val="center"/>
+            </w:pPr>
+            <w:r>
+              <w:t xml:space="preserve">70.00</w:t>
+            </w:r>
+          </w:p>
+        </w:tc>
+        <w:tc>
+          <w:tcPr/>
+          <w:p>
+            <w:pPr>
+              <w:pStyle w:val="Compact"/>
+              <w:jc w:val="center"/>
+            </w:pPr>
+            <w:r>
+              <w:t xml:space="preserve">70.00</w:t>
+            </w:r>
+          </w:p>
+        </w:tc>
+      </w:tr>
     </w:tbl>
     <w:p>
       <w:r>
@@ -1558,7 +1658,7 @@
         <w:pStyle w:val="Compact"/>
       </w:pPr>
       <w:r>
-        <w:t xml:space="preserve">O preço orçado total dos materiais da parte mecânica (estrutura e mecanismos) dá em torno de R$ 25.81.</w:t>
+        <w:t xml:space="preserve">O preço orçado total dos materiais da parte mecânica (estrutura e mecanismos) dá em torno de R$ 128.26.</w:t>
       </w:r>
       <w:r>
         <w:br/>
@@ -1588,7 +1688,7 @@
         <w:pStyle w:val="Compact"/>
       </w:pPr>
       <w:r>
-        <w:t xml:space="preserve">Valor total do projeto R$ 281.3.</w:t>
+        <w:t xml:space="preserve">Valor total do projeto R$ 383.75.</w:t>
       </w:r>
       <w:r>
         <w:br/>

--- a/Orcamento_Projeto_Pinball.docx
+++ b/Orcamento_Projeto_Pinball.docx
@@ -1716,6 +1716,23 @@
       </w:r>
       <w:r>
         <w:t xml:space="preserve">CONCLUSÃO</w:t>
+      </w:r>
+    </w:p>
+    <w:p>
+      <w:pPr>
+        <w:pStyle w:val="FirstParagraph"/>
+      </w:pPr>
+      <w:r>
+        <w:t xml:space="preserve">Apesar do preço orçado para o projeto (R$ 383.75), muito dos materiais eram de posse dos alunos. Sendo assim, já estavam disponíveis para o desenvolvimento do projeto sem a necessidade de compra, em sua maioria a parte dos dispositivos eletrônicos. O que barateou bastante o desenvolvimento.</w:t>
+      </w:r>
+      <w:r>
+        <w:br/>
+      </w:r>
+      <w:r>
+        <w:t xml:space="preserve">As dimensões das placas de MDF e acrílico foram orçadas com base nos desenhos da estrutura, desenvolvido em SolidWorks.</w:t>
+      </w:r>
+      <w:r>
+        <w:br/>
       </w:r>
     </w:p>
     <w:bookmarkEnd w:id="32"/>

--- a/Orcamento_Projeto_Pinball.docx
+++ b/Orcamento_Projeto_Pinball.docx
@@ -131,13 +131,13 @@
         <w:pStyle w:val="Date"/>
       </w:pPr>
       <w:r>
-        <w:t xml:space="preserve">23</w:t>
+        <w:t xml:space="preserve">25</w:t>
       </w:r>
       <w:r>
         <w:t xml:space="preserve"> </w:t>
       </w:r>
       <w:r>
-        <w:t xml:space="preserve">junho</w:t>
+        <w:t xml:space="preserve">outubro</w:t>
       </w:r>
       <w:r>
         <w:t xml:space="preserve"> </w:t>
@@ -568,6 +568,306 @@
           </w:p>
         </w:tc>
       </w:tr>
+      <w:tr>
+        <w:tc>
+          <w:tcPr/>
+          <w:p>
+            <w:pPr>
+              <w:pStyle w:val="Compact"/>
+              <w:jc w:val="left"/>
+            </w:pPr>
+            <w:r>
+              <w:t xml:space="preserve">Parafuso francês 6mm.</w:t>
+            </w:r>
+          </w:p>
+        </w:tc>
+        <w:tc>
+          <w:tcPr/>
+          <w:p>
+            <w:pPr>
+              <w:pStyle w:val="Compact"/>
+              <w:jc w:val="center"/>
+            </w:pPr>
+            <w:r>
+              <w:t xml:space="preserve">1</w:t>
+            </w:r>
+          </w:p>
+        </w:tc>
+        <w:tc>
+          <w:tcPr/>
+          <w:p>
+            <w:pPr>
+              <w:pStyle w:val="Compact"/>
+              <w:jc w:val="center"/>
+            </w:pPr>
+            <w:r>
+              <w:t xml:space="preserve">3.00</w:t>
+            </w:r>
+          </w:p>
+        </w:tc>
+        <w:tc>
+          <w:tcPr/>
+          <w:p>
+            <w:pPr>
+              <w:pStyle w:val="Compact"/>
+              <w:jc w:val="center"/>
+            </w:pPr>
+            <w:r>
+              <w:t xml:space="preserve">3.00</w:t>
+            </w:r>
+          </w:p>
+        </w:tc>
+      </w:tr>
+      <w:tr>
+        <w:tc>
+          <w:tcPr/>
+          <w:p>
+            <w:pPr>
+              <w:pStyle w:val="Compact"/>
+              <w:jc w:val="left"/>
+            </w:pPr>
+            <w:r>
+              <w:t xml:space="preserve">Parafuso francês 10mm.</w:t>
+            </w:r>
+          </w:p>
+        </w:tc>
+        <w:tc>
+          <w:tcPr/>
+          <w:p>
+            <w:pPr>
+              <w:pStyle w:val="Compact"/>
+              <w:jc w:val="center"/>
+            </w:pPr>
+            <w:r>
+              <w:t xml:space="preserve">2</w:t>
+            </w:r>
+          </w:p>
+        </w:tc>
+        <w:tc>
+          <w:tcPr/>
+          <w:p>
+            <w:pPr>
+              <w:pStyle w:val="Compact"/>
+              <w:jc w:val="center"/>
+            </w:pPr>
+            <w:r>
+              <w:t xml:space="preserve">3.00</w:t>
+            </w:r>
+          </w:p>
+        </w:tc>
+        <w:tc>
+          <w:tcPr/>
+          <w:p>
+            <w:pPr>
+              <w:pStyle w:val="Compact"/>
+              <w:jc w:val="center"/>
+            </w:pPr>
+            <w:r>
+              <w:t xml:space="preserve">6.00</w:t>
+            </w:r>
+          </w:p>
+        </w:tc>
+      </w:tr>
+      <w:tr>
+        <w:tc>
+          <w:tcPr/>
+          <w:p>
+            <w:pPr>
+              <w:pStyle w:val="Compact"/>
+              <w:jc w:val="left"/>
+            </w:pPr>
+            <w:r>
+              <w:t xml:space="preserve">Porcas</w:t>
+            </w:r>
+          </w:p>
+        </w:tc>
+        <w:tc>
+          <w:tcPr/>
+          <w:p>
+            <w:pPr>
+              <w:pStyle w:val="Compact"/>
+              <w:jc w:val="center"/>
+            </w:pPr>
+            <w:r>
+              <w:t xml:space="preserve">7</w:t>
+            </w:r>
+          </w:p>
+        </w:tc>
+        <w:tc>
+          <w:tcPr/>
+          <w:p>
+            <w:pPr>
+              <w:pStyle w:val="Compact"/>
+              <w:jc w:val="center"/>
+            </w:pPr>
+            <w:r>
+              <w:t xml:space="preserve">1.00</w:t>
+            </w:r>
+          </w:p>
+        </w:tc>
+        <w:tc>
+          <w:tcPr/>
+          <w:p>
+            <w:pPr>
+              <w:pStyle w:val="Compact"/>
+              <w:jc w:val="center"/>
+            </w:pPr>
+            <w:r>
+              <w:t xml:space="preserve">7.00</w:t>
+            </w:r>
+          </w:p>
+        </w:tc>
+      </w:tr>
+      <w:tr>
+        <w:tc>
+          <w:tcPr/>
+          <w:p>
+            <w:pPr>
+              <w:pStyle w:val="Compact"/>
+              <w:jc w:val="left"/>
+            </w:pPr>
+            <w:r>
+              <w:t xml:space="preserve">Molas</w:t>
+            </w:r>
+          </w:p>
+        </w:tc>
+        <w:tc>
+          <w:tcPr/>
+          <w:p>
+            <w:pPr>
+              <w:pStyle w:val="Compact"/>
+              <w:jc w:val="center"/>
+            </w:pPr>
+            <w:r>
+              <w:t xml:space="preserve">4</w:t>
+            </w:r>
+          </w:p>
+        </w:tc>
+        <w:tc>
+          <w:tcPr/>
+          <w:p>
+            <w:pPr>
+              <w:pStyle w:val="Compact"/>
+              <w:jc w:val="center"/>
+            </w:pPr>
+            <w:r>
+              <w:t xml:space="preserve">3.00</w:t>
+            </w:r>
+          </w:p>
+        </w:tc>
+        <w:tc>
+          <w:tcPr/>
+          <w:p>
+            <w:pPr>
+              <w:pStyle w:val="Compact"/>
+              <w:jc w:val="center"/>
+            </w:pPr>
+            <w:r>
+              <w:t xml:space="preserve">12.00</w:t>
+            </w:r>
+          </w:p>
+        </w:tc>
+      </w:tr>
+      <w:tr>
+        <w:tc>
+          <w:tcPr/>
+          <w:p>
+            <w:pPr>
+              <w:pStyle w:val="Compact"/>
+              <w:jc w:val="left"/>
+            </w:pPr>
+            <w:r>
+              <w:t xml:space="preserve">Pistola de cola quente</w:t>
+            </w:r>
+          </w:p>
+        </w:tc>
+        <w:tc>
+          <w:tcPr/>
+          <w:p>
+            <w:pPr>
+              <w:pStyle w:val="Compact"/>
+              <w:jc w:val="center"/>
+            </w:pPr>
+            <w:r>
+              <w:t xml:space="preserve">1</w:t>
+            </w:r>
+          </w:p>
+        </w:tc>
+        <w:tc>
+          <w:tcPr/>
+          <w:p>
+            <w:pPr>
+              <w:pStyle w:val="Compact"/>
+              <w:jc w:val="center"/>
+            </w:pPr>
+            <w:r>
+              <w:t xml:space="preserve">38.00</w:t>
+            </w:r>
+          </w:p>
+        </w:tc>
+        <w:tc>
+          <w:tcPr/>
+          <w:p>
+            <w:pPr>
+              <w:pStyle w:val="Compact"/>
+              <w:jc w:val="center"/>
+            </w:pPr>
+            <w:r>
+              <w:t xml:space="preserve">38.00</w:t>
+            </w:r>
+          </w:p>
+        </w:tc>
+      </w:tr>
+      <w:tr>
+        <w:tc>
+          <w:tcPr/>
+          <w:p>
+            <w:pPr>
+              <w:pStyle w:val="Compact"/>
+              <w:jc w:val="left"/>
+            </w:pPr>
+            <w:r>
+              <w:t xml:space="preserve">Tubo de cola quente fino</w:t>
+            </w:r>
+          </w:p>
+        </w:tc>
+        <w:tc>
+          <w:tcPr/>
+          <w:p>
+            <w:pPr>
+              <w:pStyle w:val="Compact"/>
+              <w:jc w:val="center"/>
+            </w:pPr>
+            <w:r>
+              <w:t xml:space="preserve">2</w:t>
+            </w:r>
+          </w:p>
+        </w:tc>
+        <w:tc>
+          <w:tcPr/>
+          <w:p>
+            <w:pPr>
+              <w:pStyle w:val="Compact"/>
+              <w:jc w:val="center"/>
+            </w:pPr>
+            <w:r>
+              <w:t xml:space="preserve">4.00</w:t>
+            </w:r>
+          </w:p>
+        </w:tc>
+        <w:tc>
+          <w:tcPr/>
+          <w:p>
+            <w:pPr>
+              <w:pStyle w:val="Compact"/>
+              <w:jc w:val="center"/>
+            </w:pPr>
+            <w:r>
+              <w:t xml:space="preserve">8.00</w:t>
+            </w:r>
+          </w:p>
+        </w:tc>
+      </w:tr>
     </w:tbl>
     <w:p>
       <w:r>
@@ -1658,7 +1958,7 @@
         <w:pStyle w:val="Compact"/>
       </w:pPr>
       <w:r>
-        <w:t xml:space="preserve">O preço orçado total dos materiais da parte mecânica (estrutura e mecanismos) dá em torno de R$ 128.26.</w:t>
+        <w:t xml:space="preserve">O preço orçado total dos materiais da parte mecânica (estrutura e mecanismos) dá em torno de R$ 202.26.</w:t>
       </w:r>
       <w:r>
         <w:br/>
@@ -1688,7 +1988,7 @@
         <w:pStyle w:val="Compact"/>
       </w:pPr>
       <w:r>
-        <w:t xml:space="preserve">Valor total do projeto R$ 383.75.</w:t>
+        <w:t xml:space="preserve">Valor total do projeto R$ 457.75.</w:t>
       </w:r>
       <w:r>
         <w:br/>
@@ -1723,7 +2023,7 @@
         <w:pStyle w:val="FirstParagraph"/>
       </w:pPr>
       <w:r>
-        <w:t xml:space="preserve">Apesar do preço orçado para o projeto (R$ 383.75), muito dos materiais eram de posse dos alunos. Sendo assim, já estavam disponíveis para o desenvolvimento do projeto sem a necessidade de compra, em sua maioria a parte dos dispositivos eletrônicos. O que barateou bastante o desenvolvimento.</w:t>
+        <w:t xml:space="preserve">Apesar do preço orçado para o projeto (R$ 457.75), muito dos materiais eram de posse dos alunos. Sendo assim, já estavam disponíveis para o desenvolvimento do projeto sem a necessidade de compra, em sua maioria a parte dos dispositivos eletrônicos. O que barateou bastante o desenvolvimento.</w:t>
       </w:r>
       <w:r>
         <w:br/>
